--- a/Module html5.docx
+++ b/Module html5.docx
@@ -66,7 +66,19 @@
       </w:r>
     </w:p>
     <w:p>
-      <w:r>
+      <w:pPr>
+        <w:rPr>
+          <w:rFonts w:ascii="Times New Roman" w:hAnsi="Times New Roman" w:cs="Times New Roman"/>
+          <w:sz w:val="28"/>
+          <w:szCs w:val="28"/>
+        </w:rPr>
+      </w:pPr>
+      <w:r>
+        <w:rPr>
+          <w:rFonts w:ascii="Times New Roman" w:hAnsi="Times New Roman" w:cs="Times New Roman"/>
+          <w:sz w:val="28"/>
+          <w:szCs w:val="28"/>
+        </w:rPr>
         <w:t>• Question 1: Difference b/w HTML &amp; HTML5?</w:t>
       </w:r>
     </w:p>
@@ -129,28 +141,28 @@
               <w:spacing w:after="0" w:line="240" w:lineRule="auto"/>
               <w:jc w:val="center"/>
               <w:rPr>
-                <w:rFonts w:ascii="Nunito" w:eastAsia="Times New Roman" w:hAnsi="Nunito" w:cs="Times New Roman"/>
+                <w:rFonts w:ascii="Times New Roman" w:eastAsia="Times New Roman" w:hAnsi="Times New Roman" w:cs="Times New Roman"/>
                 <w:b/>
                 <w:bCs/>
                 <w:color w:val="273239"/>
                 <w:spacing w:val="3"/>
                 <w:kern w:val="0"/>
-                <w:sz w:val="28"/>
-                <w:szCs w:val="28"/>
+                <w:sz w:val="24"/>
+                <w:szCs w:val="24"/>
                 <w:lang w:eastAsia="en-GB"/>
                 <w14:ligatures w14:val="none"/>
               </w:rPr>
             </w:pPr>
             <w:r>
               <w:rPr>
-                <w:rFonts w:ascii="Nunito" w:eastAsia="Times New Roman" w:hAnsi="Nunito" w:cs="Times New Roman"/>
+                <w:rFonts w:ascii="Times New Roman" w:eastAsia="Times New Roman" w:hAnsi="Times New Roman" w:cs="Times New Roman"/>
                 <w:b/>
                 <w:bCs/>
                 <w:color w:val="273239"/>
                 <w:spacing w:val="3"/>
                 <w:kern w:val="0"/>
-                <w:sz w:val="28"/>
-                <w:szCs w:val="28"/>
+                <w:sz w:val="24"/>
+                <w:szCs w:val="24"/>
                 <w:bdr w:val="none" w:sz="0" w:space="0" w:color="auto" w:frame="1"/>
                 <w:lang w:eastAsia="en-GB"/>
                 <w14:ligatures w14:val="none"/>
@@ -183,28 +195,28 @@
               <w:spacing w:after="0" w:line="240" w:lineRule="auto"/>
               <w:jc w:val="center"/>
               <w:rPr>
-                <w:rFonts w:ascii="Nunito" w:eastAsia="Times New Roman" w:hAnsi="Nunito" w:cs="Times New Roman"/>
+                <w:rFonts w:ascii="Times New Roman" w:eastAsia="Times New Roman" w:hAnsi="Times New Roman" w:cs="Times New Roman"/>
                 <w:b/>
                 <w:bCs/>
                 <w:color w:val="273239"/>
                 <w:spacing w:val="3"/>
                 <w:kern w:val="0"/>
-                <w:sz w:val="28"/>
-                <w:szCs w:val="28"/>
+                <w:sz w:val="24"/>
+                <w:szCs w:val="24"/>
                 <w:lang w:eastAsia="en-GB"/>
                 <w14:ligatures w14:val="none"/>
               </w:rPr>
             </w:pPr>
             <w:r>
               <w:rPr>
-                <w:rFonts w:ascii="Nunito" w:eastAsia="Times New Roman" w:hAnsi="Nunito" w:cs="Times New Roman"/>
+                <w:rFonts w:ascii="Times New Roman" w:eastAsia="Times New Roman" w:hAnsi="Times New Roman" w:cs="Times New Roman"/>
                 <w:b/>
                 <w:bCs/>
                 <w:color w:val="273239"/>
                 <w:spacing w:val="3"/>
                 <w:kern w:val="0"/>
-                <w:sz w:val="28"/>
-                <w:szCs w:val="28"/>
+                <w:sz w:val="24"/>
+                <w:szCs w:val="24"/>
                 <w:bdr w:val="none" w:sz="0" w:space="0" w:color="auto" w:frame="1"/>
                 <w:lang w:eastAsia="en-GB"/>
                 <w14:ligatures w14:val="none"/>
@@ -243,8 +255,8 @@
                 <w:color w:val="273239"/>
                 <w:spacing w:val="3"/>
                 <w:kern w:val="0"/>
-                <w:sz w:val="25"/>
-                <w:szCs w:val="25"/>
+                <w:sz w:val="24"/>
+                <w:szCs w:val="24"/>
                 <w:lang w:eastAsia="en-GB"/>
                 <w14:ligatures w14:val="none"/>
               </w:rPr>
@@ -255,8 +267,8 @@
                 <w:color w:val="273239"/>
                 <w:spacing w:val="3"/>
                 <w:kern w:val="0"/>
-                <w:sz w:val="25"/>
-                <w:szCs w:val="25"/>
+                <w:sz w:val="24"/>
+                <w:szCs w:val="24"/>
                 <w:bdr w:val="none" w:sz="0" w:space="0" w:color="auto" w:frame="1"/>
                 <w:lang w:eastAsia="en-GB"/>
                 <w14:ligatures w14:val="none"/>
@@ -293,8 +305,8 @@
                 <w:color w:val="273239"/>
                 <w:spacing w:val="3"/>
                 <w:kern w:val="0"/>
-                <w:sz w:val="25"/>
-                <w:szCs w:val="25"/>
+                <w:sz w:val="24"/>
+                <w:szCs w:val="24"/>
                 <w:lang w:eastAsia="en-GB"/>
                 <w14:ligatures w14:val="none"/>
               </w:rPr>
@@ -305,8 +317,8 @@
                 <w:color w:val="273239"/>
                 <w:spacing w:val="3"/>
                 <w:kern w:val="0"/>
-                <w:sz w:val="25"/>
-                <w:szCs w:val="25"/>
+                <w:sz w:val="24"/>
+                <w:szCs w:val="24"/>
                 <w:bdr w:val="none" w:sz="0" w:space="0" w:color="auto" w:frame="1"/>
                 <w:lang w:eastAsia="en-GB"/>
                 <w14:ligatures w14:val="none"/>
@@ -345,8 +357,8 @@
                 <w:color w:val="273239"/>
                 <w:spacing w:val="3"/>
                 <w:kern w:val="0"/>
-                <w:sz w:val="25"/>
-                <w:szCs w:val="25"/>
+                <w:sz w:val="24"/>
+                <w:szCs w:val="24"/>
                 <w:lang w:eastAsia="en-GB"/>
                 <w14:ligatures w14:val="none"/>
               </w:rPr>
@@ -357,8 +369,8 @@
                 <w:color w:val="273239"/>
                 <w:spacing w:val="3"/>
                 <w:kern w:val="0"/>
-                <w:sz w:val="25"/>
-                <w:szCs w:val="25"/>
+                <w:sz w:val="24"/>
+                <w:szCs w:val="24"/>
                 <w:bdr w:val="none" w:sz="0" w:space="0" w:color="auto" w:frame="1"/>
                 <w:lang w:eastAsia="en-GB"/>
                 <w14:ligatures w14:val="none"/>
@@ -395,8 +407,8 @@
                 <w:color w:val="273239"/>
                 <w:spacing w:val="3"/>
                 <w:kern w:val="0"/>
-                <w:sz w:val="25"/>
-                <w:szCs w:val="25"/>
+                <w:sz w:val="24"/>
+                <w:szCs w:val="24"/>
                 <w:lang w:eastAsia="en-GB"/>
                 <w14:ligatures w14:val="none"/>
               </w:rPr>
@@ -407,8 +419,8 @@
                 <w:color w:val="273239"/>
                 <w:spacing w:val="3"/>
                 <w:kern w:val="0"/>
-                <w:sz w:val="25"/>
-                <w:szCs w:val="25"/>
+                <w:sz w:val="24"/>
+                <w:szCs w:val="24"/>
                 <w:bdr w:val="none" w:sz="0" w:space="0" w:color="auto" w:frame="1"/>
                 <w:lang w:eastAsia="en-GB"/>
                 <w14:ligatures w14:val="none"/>
@@ -447,8 +459,8 @@
                 <w:color w:val="273239"/>
                 <w:spacing w:val="3"/>
                 <w:kern w:val="0"/>
-                <w:sz w:val="25"/>
-                <w:szCs w:val="25"/>
+                <w:sz w:val="24"/>
+                <w:szCs w:val="24"/>
                 <w:lang w:eastAsia="en-GB"/>
                 <w14:ligatures w14:val="none"/>
               </w:rPr>
@@ -459,8 +471,8 @@
                 <w:color w:val="273239"/>
                 <w:spacing w:val="3"/>
                 <w:kern w:val="0"/>
-                <w:sz w:val="25"/>
-                <w:szCs w:val="25"/>
+                <w:sz w:val="24"/>
+                <w:szCs w:val="24"/>
                 <w:bdr w:val="none" w:sz="0" w:space="0" w:color="auto" w:frame="1"/>
                 <w:lang w:eastAsia="en-GB"/>
                 <w14:ligatures w14:val="none"/>
@@ -497,8 +509,8 @@
                 <w:color w:val="273239"/>
                 <w:spacing w:val="3"/>
                 <w:kern w:val="0"/>
-                <w:sz w:val="25"/>
-                <w:szCs w:val="25"/>
+                <w:sz w:val="24"/>
+                <w:szCs w:val="24"/>
                 <w:lang w:eastAsia="en-GB"/>
                 <w14:ligatures w14:val="none"/>
               </w:rPr>
@@ -509,8 +521,8 @@
                 <w:color w:val="273239"/>
                 <w:spacing w:val="3"/>
                 <w:kern w:val="0"/>
-                <w:sz w:val="25"/>
-                <w:szCs w:val="25"/>
+                <w:sz w:val="24"/>
+                <w:szCs w:val="24"/>
                 <w:bdr w:val="none" w:sz="0" w:space="0" w:color="auto" w:frame="1"/>
                 <w:lang w:eastAsia="en-GB"/>
                 <w14:ligatures w14:val="none"/>
@@ -549,8 +561,8 @@
                 <w:color w:val="273239"/>
                 <w:spacing w:val="3"/>
                 <w:kern w:val="0"/>
-                <w:sz w:val="25"/>
-                <w:szCs w:val="25"/>
+                <w:sz w:val="24"/>
+                <w:szCs w:val="24"/>
                 <w:lang w:eastAsia="en-GB"/>
                 <w14:ligatures w14:val="none"/>
               </w:rPr>
@@ -561,8 +573,8 @@
                 <w:color w:val="273239"/>
                 <w:spacing w:val="3"/>
                 <w:kern w:val="0"/>
-                <w:sz w:val="25"/>
-                <w:szCs w:val="25"/>
+                <w:sz w:val="24"/>
+                <w:szCs w:val="24"/>
                 <w:bdr w:val="none" w:sz="0" w:space="0" w:color="auto" w:frame="1"/>
                 <w:lang w:eastAsia="en-GB"/>
                 <w14:ligatures w14:val="none"/>
@@ -599,8 +611,8 @@
                 <w:color w:val="273239"/>
                 <w:spacing w:val="3"/>
                 <w:kern w:val="0"/>
-                <w:sz w:val="25"/>
-                <w:szCs w:val="25"/>
+                <w:sz w:val="24"/>
+                <w:szCs w:val="24"/>
                 <w:lang w:eastAsia="en-GB"/>
                 <w14:ligatures w14:val="none"/>
               </w:rPr>
@@ -611,8 +623,8 @@
                 <w:color w:val="273239"/>
                 <w:spacing w:val="3"/>
                 <w:kern w:val="0"/>
-                <w:sz w:val="25"/>
-                <w:szCs w:val="25"/>
+                <w:sz w:val="24"/>
+                <w:szCs w:val="24"/>
                 <w:bdr w:val="none" w:sz="0" w:space="0" w:color="auto" w:frame="1"/>
                 <w:lang w:eastAsia="en-GB"/>
                 <w14:ligatures w14:val="none"/>
@@ -651,8 +663,8 @@
                 <w:color w:val="273239"/>
                 <w:spacing w:val="3"/>
                 <w:kern w:val="0"/>
-                <w:sz w:val="25"/>
-                <w:szCs w:val="25"/>
+                <w:sz w:val="24"/>
+                <w:szCs w:val="24"/>
                 <w:lang w:eastAsia="en-GB"/>
                 <w14:ligatures w14:val="none"/>
               </w:rPr>
@@ -663,8 +675,8 @@
                 <w:color w:val="273239"/>
                 <w:spacing w:val="3"/>
                 <w:kern w:val="0"/>
-                <w:sz w:val="25"/>
-                <w:szCs w:val="25"/>
+                <w:sz w:val="24"/>
+                <w:szCs w:val="24"/>
                 <w:bdr w:val="none" w:sz="0" w:space="0" w:color="auto" w:frame="1"/>
                 <w:lang w:eastAsia="en-GB"/>
                 <w14:ligatures w14:val="none"/>
@@ -701,8 +713,8 @@
                 <w:color w:val="273239"/>
                 <w:spacing w:val="3"/>
                 <w:kern w:val="0"/>
-                <w:sz w:val="25"/>
-                <w:szCs w:val="25"/>
+                <w:sz w:val="24"/>
+                <w:szCs w:val="24"/>
                 <w:lang w:eastAsia="en-GB"/>
                 <w14:ligatures w14:val="none"/>
               </w:rPr>
@@ -713,8 +725,8 @@
                 <w:color w:val="273239"/>
                 <w:spacing w:val="3"/>
                 <w:kern w:val="0"/>
-                <w:sz w:val="25"/>
-                <w:szCs w:val="25"/>
+                <w:sz w:val="24"/>
+                <w:szCs w:val="24"/>
                 <w:bdr w:val="none" w:sz="0" w:space="0" w:color="auto" w:frame="1"/>
                 <w:lang w:eastAsia="en-GB"/>
                 <w14:ligatures w14:val="none"/>
@@ -753,8 +765,8 @@
                 <w:color w:val="273239"/>
                 <w:spacing w:val="3"/>
                 <w:kern w:val="0"/>
-                <w:sz w:val="25"/>
-                <w:szCs w:val="25"/>
+                <w:sz w:val="24"/>
+                <w:szCs w:val="24"/>
                 <w:lang w:eastAsia="en-GB"/>
                 <w14:ligatures w14:val="none"/>
               </w:rPr>
@@ -765,8 +777,8 @@
                 <w:color w:val="273239"/>
                 <w:spacing w:val="3"/>
                 <w:kern w:val="0"/>
-                <w:sz w:val="25"/>
-                <w:szCs w:val="25"/>
+                <w:sz w:val="24"/>
+                <w:szCs w:val="24"/>
                 <w:bdr w:val="none" w:sz="0" w:space="0" w:color="auto" w:frame="1"/>
                 <w:lang w:eastAsia="en-GB"/>
                 <w14:ligatures w14:val="none"/>
@@ -803,8 +815,8 @@
                 <w:color w:val="273239"/>
                 <w:spacing w:val="3"/>
                 <w:kern w:val="0"/>
-                <w:sz w:val="25"/>
-                <w:szCs w:val="25"/>
+                <w:sz w:val="24"/>
+                <w:szCs w:val="24"/>
                 <w:lang w:eastAsia="en-GB"/>
                 <w14:ligatures w14:val="none"/>
               </w:rPr>
@@ -815,8 +827,8 @@
                 <w:color w:val="273239"/>
                 <w:spacing w:val="3"/>
                 <w:kern w:val="0"/>
-                <w:sz w:val="25"/>
-                <w:szCs w:val="25"/>
+                <w:sz w:val="24"/>
+                <w:szCs w:val="24"/>
                 <w:bdr w:val="none" w:sz="0" w:space="0" w:color="auto" w:frame="1"/>
                 <w:lang w:eastAsia="en-GB"/>
                 <w14:ligatures w14:val="none"/>
@@ -858,8 +870,8 @@
                 <w:color w:val="273239"/>
                 <w:spacing w:val="3"/>
                 <w:kern w:val="0"/>
-                <w:sz w:val="25"/>
-                <w:szCs w:val="25"/>
+                <w:sz w:val="24"/>
+                <w:szCs w:val="24"/>
                 <w:lang w:eastAsia="en-GB"/>
                 <w14:ligatures w14:val="none"/>
               </w:rPr>
@@ -870,8 +882,8 @@
                 <w:color w:val="273239"/>
                 <w:spacing w:val="3"/>
                 <w:kern w:val="0"/>
-                <w:sz w:val="25"/>
-                <w:szCs w:val="25"/>
+                <w:sz w:val="24"/>
+                <w:szCs w:val="24"/>
                 <w:bdr w:val="none" w:sz="0" w:space="0" w:color="auto" w:frame="1"/>
                 <w:lang w:eastAsia="en-GB"/>
                 <w14:ligatures w14:val="none"/>
@@ -908,8 +920,8 @@
                 <w:color w:val="273239"/>
                 <w:spacing w:val="3"/>
                 <w:kern w:val="0"/>
-                <w:sz w:val="25"/>
-                <w:szCs w:val="25"/>
+                <w:sz w:val="24"/>
+                <w:szCs w:val="24"/>
                 <w:lang w:eastAsia="en-GB"/>
                 <w14:ligatures w14:val="none"/>
               </w:rPr>
@@ -920,8 +932,8 @@
                 <w:color w:val="273239"/>
                 <w:spacing w:val="3"/>
                 <w:kern w:val="0"/>
-                <w:sz w:val="25"/>
-                <w:szCs w:val="25"/>
+                <w:sz w:val="24"/>
+                <w:szCs w:val="24"/>
                 <w:bdr w:val="none" w:sz="0" w:space="0" w:color="auto" w:frame="1"/>
                 <w:lang w:eastAsia="en-GB"/>
                 <w14:ligatures w14:val="none"/>
@@ -960,8 +972,8 @@
                 <w:color w:val="273239"/>
                 <w:spacing w:val="3"/>
                 <w:kern w:val="0"/>
-                <w:sz w:val="25"/>
-                <w:szCs w:val="25"/>
+                <w:sz w:val="24"/>
+                <w:szCs w:val="24"/>
                 <w:lang w:eastAsia="en-GB"/>
                 <w14:ligatures w14:val="none"/>
               </w:rPr>
@@ -972,8 +984,8 @@
                 <w:color w:val="273239"/>
                 <w:spacing w:val="3"/>
                 <w:kern w:val="0"/>
-                <w:sz w:val="25"/>
-                <w:szCs w:val="25"/>
+                <w:sz w:val="24"/>
+                <w:szCs w:val="24"/>
                 <w:bdr w:val="none" w:sz="0" w:space="0" w:color="auto" w:frame="1"/>
                 <w:lang w:eastAsia="en-GB"/>
                 <w14:ligatures w14:val="none"/>
@@ -1010,8 +1022,8 @@
                 <w:color w:val="273239"/>
                 <w:spacing w:val="3"/>
                 <w:kern w:val="0"/>
-                <w:sz w:val="25"/>
-                <w:szCs w:val="25"/>
+                <w:sz w:val="24"/>
+                <w:szCs w:val="24"/>
                 <w:lang w:eastAsia="en-GB"/>
                 <w14:ligatures w14:val="none"/>
               </w:rPr>
@@ -1022,8 +1034,8 @@
                 <w:color w:val="273239"/>
                 <w:spacing w:val="3"/>
                 <w:kern w:val="0"/>
-                <w:sz w:val="25"/>
-                <w:szCs w:val="25"/>
+                <w:sz w:val="24"/>
+                <w:szCs w:val="24"/>
                 <w:bdr w:val="none" w:sz="0" w:space="0" w:color="auto" w:frame="1"/>
                 <w:lang w:eastAsia="en-GB"/>
                 <w14:ligatures w14:val="none"/>
@@ -1062,8 +1074,8 @@
                 <w:color w:val="273239"/>
                 <w:spacing w:val="3"/>
                 <w:kern w:val="0"/>
-                <w:sz w:val="25"/>
-                <w:szCs w:val="25"/>
+                <w:sz w:val="24"/>
+                <w:szCs w:val="24"/>
                 <w:lang w:eastAsia="en-GB"/>
                 <w14:ligatures w14:val="none"/>
               </w:rPr>
@@ -1074,8 +1086,8 @@
                 <w:color w:val="273239"/>
                 <w:spacing w:val="3"/>
                 <w:kern w:val="0"/>
-                <w:sz w:val="25"/>
-                <w:szCs w:val="25"/>
+                <w:sz w:val="24"/>
+                <w:szCs w:val="24"/>
                 <w:bdr w:val="none" w:sz="0" w:space="0" w:color="auto" w:frame="1"/>
                 <w:lang w:eastAsia="en-GB"/>
                 <w14:ligatures w14:val="none"/>
@@ -1089,8 +1101,8 @@
                 <w:color w:val="273239"/>
                 <w:spacing w:val="3"/>
                 <w:kern w:val="0"/>
-                <w:sz w:val="25"/>
-                <w:szCs w:val="25"/>
+                <w:sz w:val="24"/>
+                <w:szCs w:val="24"/>
                 <w:bdr w:val="none" w:sz="0" w:space="0" w:color="auto" w:frame="1"/>
                 <w:lang w:eastAsia="en-GB"/>
                 <w14:ligatures w14:val="none"/>
@@ -1104,8 +1116,8 @@
                 <w:color w:val="273239"/>
                 <w:spacing w:val="3"/>
                 <w:kern w:val="0"/>
-                <w:sz w:val="25"/>
-                <w:szCs w:val="25"/>
+                <w:sz w:val="24"/>
+                <w:szCs w:val="24"/>
                 <w:bdr w:val="none" w:sz="0" w:space="0" w:color="auto" w:frame="1"/>
                 <w:lang w:eastAsia="en-GB"/>
                 <w14:ligatures w14:val="none"/>
@@ -1142,8 +1154,8 @@
                 <w:color w:val="273239"/>
                 <w:spacing w:val="3"/>
                 <w:kern w:val="0"/>
-                <w:sz w:val="25"/>
-                <w:szCs w:val="25"/>
+                <w:sz w:val="24"/>
+                <w:szCs w:val="24"/>
                 <w:lang w:eastAsia="en-GB"/>
                 <w14:ligatures w14:val="none"/>
               </w:rPr>
@@ -1154,8 +1166,8 @@
                 <w:color w:val="273239"/>
                 <w:spacing w:val="3"/>
                 <w:kern w:val="0"/>
-                <w:sz w:val="25"/>
-                <w:szCs w:val="25"/>
+                <w:sz w:val="24"/>
+                <w:szCs w:val="24"/>
                 <w:bdr w:val="none" w:sz="0" w:space="0" w:color="auto" w:frame="1"/>
                 <w:lang w:eastAsia="en-GB"/>
                 <w14:ligatures w14:val="none"/>
@@ -1278,7 +1290,20 @@
       </w:pPr>
     </w:p>
     <w:p>
-      <w:r>
+      <w:pPr>
+        <w:rPr>
+          <w:rFonts w:ascii="Times New Roman" w:hAnsi="Times New Roman" w:cs="Times New Roman"/>
+          <w:sz w:val="28"/>
+          <w:szCs w:val="28"/>
+        </w:rPr>
+      </w:pPr>
+      <w:r>
+        <w:rPr>
+          <w:rFonts w:ascii="Times New Roman" w:hAnsi="Times New Roman" w:cs="Times New Roman"/>
+          <w:sz w:val="28"/>
+          <w:szCs w:val="28"/>
+        </w:rPr>
+        <w:lastRenderedPageBreak/>
         <w:t>• Question 2: What are the additional tags used in HTML5?</w:t>
       </w:r>
     </w:p>
@@ -1433,8 +1458,25 @@
           <w:sz w:val="24"/>
           <w:szCs w:val="24"/>
         </w:rPr>
-        <w:t>, mark, output, source, track, section, ruby and many more.</w:t>
-      </w:r>
+        <w:t>, mark, output, source, track, section, ruby and many more</w:t>
+      </w:r>
+      <w:r>
+        <w:rPr>
+          <w:rFonts w:ascii="Times New Roman" w:hAnsi="Times New Roman" w:cs="Times New Roman"/>
+          <w:sz w:val="24"/>
+          <w:szCs w:val="24"/>
+        </w:rPr>
+        <w:t>.</w:t>
+      </w:r>
+    </w:p>
+    <w:p>
+      <w:pPr>
+        <w:rPr>
+          <w:rFonts w:ascii="Times New Roman" w:hAnsi="Times New Roman" w:cs="Times New Roman"/>
+          <w:sz w:val="24"/>
+          <w:szCs w:val="24"/>
+        </w:rPr>
+      </w:pPr>
     </w:p>
     <w:p>
       <w:pPr>
@@ -1454,153 +1496,829 @@
       </w:r>
     </w:p>
     <w:p>
-      <w:r>
+      <w:pPr>
+        <w:rPr>
+          <w:rFonts w:ascii="Times New Roman" w:hAnsi="Times New Roman" w:cs="Times New Roman"/>
+          <w:sz w:val="28"/>
+          <w:szCs w:val="28"/>
+        </w:rPr>
+      </w:pPr>
+      <w:r>
+        <w:rPr>
+          <w:rFonts w:ascii="Times New Roman" w:hAnsi="Times New Roman" w:cs="Times New Roman"/>
+          <w:sz w:val="28"/>
+          <w:szCs w:val="28"/>
+        </w:rPr>
         <w:t xml:space="preserve"> Task: Create </w:t>
       </w:r>
       <w:proofErr w:type="spellStart"/>
       <w:proofErr w:type="gramStart"/>
       <w:r>
+        <w:rPr>
+          <w:rFonts w:ascii="Times New Roman" w:hAnsi="Times New Roman" w:cs="Times New Roman"/>
+          <w:sz w:val="28"/>
+          <w:szCs w:val="28"/>
+        </w:rPr>
         <w:t>a</w:t>
       </w:r>
       <w:proofErr w:type="spellEnd"/>
       <w:proofErr w:type="gramEnd"/>
       <w:r>
+        <w:rPr>
+          <w:rFonts w:ascii="Times New Roman" w:hAnsi="Times New Roman" w:cs="Times New Roman"/>
+          <w:sz w:val="28"/>
+          <w:szCs w:val="28"/>
+        </w:rPr>
         <w:t xml:space="preserve"> audio video tag</w:t>
       </w:r>
     </w:p>
     <w:p>
-      <w:r>
+      <w:pPr>
+        <w:rPr>
+          <w:rFonts w:ascii="Times New Roman" w:hAnsi="Times New Roman" w:cs="Times New Roman"/>
+          <w:sz w:val="28"/>
+          <w:szCs w:val="28"/>
+        </w:rPr>
+      </w:pPr>
+      <w:r>
+        <w:rPr>
+          <w:rFonts w:ascii="Times New Roman" w:hAnsi="Times New Roman" w:cs="Times New Roman"/>
+          <w:sz w:val="28"/>
+          <w:szCs w:val="28"/>
+        </w:rPr>
         <w:t xml:space="preserve">• Also applied properties like muted loop autoplay </w:t>
       </w:r>
     </w:p>
     <w:p>
-      <w:r>
+      <w:pPr>
+        <w:rPr>
+          <w:rFonts w:ascii="Times New Roman" w:hAnsi="Times New Roman" w:cs="Times New Roman"/>
+          <w:sz w:val="28"/>
+          <w:szCs w:val="28"/>
+        </w:rPr>
+      </w:pPr>
+      <w:r>
+        <w:rPr>
+          <w:rFonts w:ascii="Times New Roman" w:hAnsi="Times New Roman" w:cs="Times New Roman"/>
+          <w:sz w:val="28"/>
+          <w:szCs w:val="28"/>
+        </w:rPr>
         <w:t>• Create some shape using canvas tag in html</w:t>
       </w:r>
     </w:p>
     <w:p>
-      <w:r>
+      <w:pPr>
+        <w:rPr>
+          <w:rFonts w:ascii="Times New Roman" w:hAnsi="Times New Roman" w:cs="Times New Roman"/>
+          <w:sz w:val="24"/>
+          <w:szCs w:val="24"/>
+        </w:rPr>
+      </w:pPr>
+      <w:r>
+        <w:rPr>
+          <w:rFonts w:ascii="Times New Roman" w:hAnsi="Times New Roman" w:cs="Times New Roman"/>
+          <w:sz w:val="28"/>
+          <w:szCs w:val="28"/>
+        </w:rPr>
         <w:t xml:space="preserve">• Create some shape using </w:t>
       </w:r>
       <w:proofErr w:type="spellStart"/>
       <w:r>
+        <w:rPr>
+          <w:rFonts w:ascii="Times New Roman" w:hAnsi="Times New Roman" w:cs="Times New Roman"/>
+          <w:sz w:val="28"/>
+          <w:szCs w:val="28"/>
+        </w:rPr>
         <w:t>svg</w:t>
       </w:r>
       <w:proofErr w:type="spellEnd"/>
       <w:r>
+        <w:rPr>
+          <w:rFonts w:ascii="Times New Roman" w:hAnsi="Times New Roman" w:cs="Times New Roman"/>
+          <w:sz w:val="28"/>
+          <w:szCs w:val="28"/>
+        </w:rPr>
         <w:t xml:space="preserve"> tag in html</w:t>
       </w:r>
       <w:r>
+        <w:rPr>
+          <w:rFonts w:ascii="Times New Roman" w:hAnsi="Times New Roman" w:cs="Times New Roman"/>
+          <w:sz w:val="28"/>
+          <w:szCs w:val="28"/>
+        </w:rPr>
         <w:cr/>
       </w:r>
       <w:r>
+        <w:rPr>
+          <w:rFonts w:ascii="Times New Roman" w:hAnsi="Times New Roman" w:cs="Times New Roman"/>
+          <w:sz w:val="24"/>
+          <w:szCs w:val="24"/>
+        </w:rPr>
         <w:t xml:space="preserve"> </w:t>
       </w:r>
     </w:p>
     <w:p>
-      <w:r>
+      <w:pPr>
+        <w:rPr>
+          <w:rFonts w:ascii="Times New Roman" w:hAnsi="Times New Roman" w:cs="Times New Roman"/>
+          <w:sz w:val="24"/>
+          <w:szCs w:val="24"/>
+        </w:rPr>
+      </w:pPr>
+      <w:r>
+        <w:rPr>
+          <w:rFonts w:ascii="Times New Roman" w:hAnsi="Times New Roman" w:cs="Times New Roman"/>
+          <w:sz w:val="24"/>
+          <w:szCs w:val="24"/>
+        </w:rPr>
         <w:t xml:space="preserve">Ans: </w:t>
       </w:r>
     </w:p>
     <w:p>
-      <w:r>
+      <w:pPr>
+        <w:rPr>
+          <w:rFonts w:ascii="Times New Roman" w:hAnsi="Times New Roman" w:cs="Times New Roman"/>
+          <w:sz w:val="24"/>
+          <w:szCs w:val="24"/>
+        </w:rPr>
+      </w:pPr>
+      <w:r>
+        <w:rPr>
+          <w:rFonts w:ascii="Times New Roman" w:hAnsi="Times New Roman" w:cs="Times New Roman"/>
+          <w:sz w:val="24"/>
+          <w:szCs w:val="24"/>
+        </w:rPr>
         <w:t>&lt;!DOCTYPE html&gt;</w:t>
       </w:r>
     </w:p>
     <w:p>
-      <w:r>
+      <w:pPr>
+        <w:rPr>
+          <w:rFonts w:ascii="Times New Roman" w:hAnsi="Times New Roman" w:cs="Times New Roman"/>
+          <w:sz w:val="24"/>
+          <w:szCs w:val="24"/>
+        </w:rPr>
+      </w:pPr>
+      <w:r>
+        <w:rPr>
+          <w:rFonts w:ascii="Times New Roman" w:hAnsi="Times New Roman" w:cs="Times New Roman"/>
+          <w:sz w:val="24"/>
+          <w:szCs w:val="24"/>
+        </w:rPr>
         <w:t>&lt;html lang="</w:t>
       </w:r>
       <w:proofErr w:type="spellStart"/>
       <w:r>
+        <w:rPr>
+          <w:rFonts w:ascii="Times New Roman" w:hAnsi="Times New Roman" w:cs="Times New Roman"/>
+          <w:sz w:val="24"/>
+          <w:szCs w:val="24"/>
+        </w:rPr>
         <w:t>en</w:t>
       </w:r>
       <w:proofErr w:type="spellEnd"/>
       <w:r>
+        <w:rPr>
+          <w:rFonts w:ascii="Times New Roman" w:hAnsi="Times New Roman" w:cs="Times New Roman"/>
+          <w:sz w:val="24"/>
+          <w:szCs w:val="24"/>
+        </w:rPr>
         <w:t>"&gt;</w:t>
       </w:r>
     </w:p>
     <w:p>
-      <w:r>
+      <w:pPr>
+        <w:rPr>
+          <w:rFonts w:ascii="Times New Roman" w:hAnsi="Times New Roman" w:cs="Times New Roman"/>
+          <w:sz w:val="24"/>
+          <w:szCs w:val="24"/>
+        </w:rPr>
+      </w:pPr>
+      <w:r>
+        <w:rPr>
+          <w:rFonts w:ascii="Times New Roman" w:hAnsi="Times New Roman" w:cs="Times New Roman"/>
+          <w:sz w:val="24"/>
+          <w:szCs w:val="24"/>
+        </w:rPr>
         <w:t>&lt;head&gt;</w:t>
       </w:r>
     </w:p>
     <w:p>
-      <w:r>
+      <w:pPr>
+        <w:rPr>
+          <w:rFonts w:ascii="Times New Roman" w:hAnsi="Times New Roman" w:cs="Times New Roman"/>
+          <w:sz w:val="24"/>
+          <w:szCs w:val="24"/>
+        </w:rPr>
+      </w:pPr>
+      <w:r>
+        <w:rPr>
+          <w:rFonts w:ascii="Times New Roman" w:hAnsi="Times New Roman" w:cs="Times New Roman"/>
+          <w:sz w:val="24"/>
+          <w:szCs w:val="24"/>
+        </w:rPr>
         <w:t>    &lt;meta charset="UTF-8"&gt;</w:t>
       </w:r>
     </w:p>
     <w:p>
-      <w:r>
+      <w:pPr>
+        <w:rPr>
+          <w:rFonts w:ascii="Times New Roman" w:hAnsi="Times New Roman" w:cs="Times New Roman"/>
+          <w:sz w:val="24"/>
+          <w:szCs w:val="24"/>
+        </w:rPr>
+      </w:pPr>
+      <w:r>
+        <w:rPr>
+          <w:rFonts w:ascii="Times New Roman" w:hAnsi="Times New Roman" w:cs="Times New Roman"/>
+          <w:sz w:val="24"/>
+          <w:szCs w:val="24"/>
+        </w:rPr>
         <w:t>    &lt;meta name="viewport" content="width=device-width, initial-scale=1.0"&gt;</w:t>
       </w:r>
     </w:p>
     <w:p>
-      <w:r>
+      <w:pPr>
+        <w:rPr>
+          <w:rFonts w:ascii="Times New Roman" w:hAnsi="Times New Roman" w:cs="Times New Roman"/>
+          <w:sz w:val="24"/>
+          <w:szCs w:val="24"/>
+        </w:rPr>
+      </w:pPr>
+      <w:r>
+        <w:rPr>
+          <w:rFonts w:ascii="Times New Roman" w:hAnsi="Times New Roman" w:cs="Times New Roman"/>
+          <w:sz w:val="24"/>
+          <w:szCs w:val="24"/>
+        </w:rPr>
         <w:t>    &lt;title&gt;</w:t>
       </w:r>
       <w:proofErr w:type="spellStart"/>
       <w:r>
+        <w:rPr>
+          <w:rFonts w:ascii="Times New Roman" w:hAnsi="Times New Roman" w:cs="Times New Roman"/>
+          <w:sz w:val="24"/>
+          <w:szCs w:val="24"/>
+        </w:rPr>
         <w:t>Favorite</w:t>
       </w:r>
       <w:proofErr w:type="spellEnd"/>
       <w:r>
+        <w:rPr>
+          <w:rFonts w:ascii="Times New Roman" w:hAnsi="Times New Roman" w:cs="Times New Roman"/>
+          <w:sz w:val="24"/>
+          <w:szCs w:val="24"/>
+        </w:rPr>
         <w:t xml:space="preserve"> song&lt;/title&gt;</w:t>
       </w:r>
     </w:p>
     <w:p>
-      <w:r>
+      <w:pPr>
+        <w:rPr>
+          <w:rFonts w:ascii="Times New Roman" w:hAnsi="Times New Roman" w:cs="Times New Roman"/>
+          <w:sz w:val="24"/>
+          <w:szCs w:val="24"/>
+        </w:rPr>
+      </w:pPr>
+      <w:r>
+        <w:rPr>
+          <w:rFonts w:ascii="Times New Roman" w:hAnsi="Times New Roman" w:cs="Times New Roman"/>
+          <w:sz w:val="24"/>
+          <w:szCs w:val="24"/>
+        </w:rPr>
         <w:t>&lt;/head&gt;</w:t>
       </w:r>
     </w:p>
     <w:p>
-      <w:r>
+      <w:pPr>
+        <w:rPr>
+          <w:rFonts w:ascii="Times New Roman" w:hAnsi="Times New Roman" w:cs="Times New Roman"/>
+          <w:sz w:val="24"/>
+          <w:szCs w:val="24"/>
+        </w:rPr>
+      </w:pPr>
+      <w:r>
+        <w:rPr>
+          <w:rFonts w:ascii="Times New Roman" w:hAnsi="Times New Roman" w:cs="Times New Roman"/>
+          <w:sz w:val="24"/>
+          <w:szCs w:val="24"/>
+        </w:rPr>
         <w:t>&lt;body&gt;</w:t>
       </w:r>
     </w:p>
     <w:p>
-      <w:r>
+      <w:pPr>
+        <w:rPr>
+          <w:rFonts w:ascii="Times New Roman" w:hAnsi="Times New Roman" w:cs="Times New Roman"/>
+          <w:sz w:val="24"/>
+          <w:szCs w:val="24"/>
+        </w:rPr>
+      </w:pPr>
+      <w:r>
+        <w:rPr>
+          <w:rFonts w:ascii="Times New Roman" w:hAnsi="Times New Roman" w:cs="Times New Roman"/>
+          <w:sz w:val="24"/>
+          <w:szCs w:val="24"/>
+        </w:rPr>
         <w:t>    &lt;h2&gt;This are my favourite song which are available in audio form.&lt;/h2&gt;</w:t>
       </w:r>
     </w:p>
     <w:p>
-      <w:r>
+      <w:pPr>
+        <w:rPr>
+          <w:rFonts w:ascii="Times New Roman" w:hAnsi="Times New Roman" w:cs="Times New Roman"/>
+          <w:sz w:val="24"/>
+          <w:szCs w:val="24"/>
+        </w:rPr>
+      </w:pPr>
+      <w:r>
+        <w:rPr>
+          <w:rFonts w:ascii="Times New Roman" w:hAnsi="Times New Roman" w:cs="Times New Roman"/>
+          <w:sz w:val="24"/>
+          <w:szCs w:val="24"/>
+        </w:rPr>
         <w:t xml:space="preserve">    &lt;audio </w:t>
       </w:r>
       <w:proofErr w:type="spellStart"/>
       <w:r>
+        <w:rPr>
+          <w:rFonts w:ascii="Times New Roman" w:hAnsi="Times New Roman" w:cs="Times New Roman"/>
+          <w:sz w:val="24"/>
+          <w:szCs w:val="24"/>
+        </w:rPr>
         <w:t>src</w:t>
       </w:r>
       <w:proofErr w:type="spellEnd"/>
       <w:r>
+        <w:rPr>
+          <w:rFonts w:ascii="Times New Roman" w:hAnsi="Times New Roman" w:cs="Times New Roman"/>
+          <w:sz w:val="24"/>
+          <w:szCs w:val="24"/>
+        </w:rPr>
         <w:t>="Alan-Walker-Faded-(RawPraise.ng).mp3" controls muted loop autoplay &gt;&lt;/audio&gt;</w:t>
       </w:r>
     </w:p>
     <w:p>
-      <w:r>
+      <w:pPr>
+        <w:rPr>
+          <w:rFonts w:ascii="Times New Roman" w:hAnsi="Times New Roman" w:cs="Times New Roman"/>
+          <w:sz w:val="24"/>
+          <w:szCs w:val="24"/>
+        </w:rPr>
+      </w:pPr>
+      <w:r>
+        <w:rPr>
+          <w:rFonts w:ascii="Times New Roman" w:hAnsi="Times New Roman" w:cs="Times New Roman"/>
+          <w:sz w:val="24"/>
+          <w:szCs w:val="24"/>
+        </w:rPr>
         <w:t>    &lt;h2&gt;This are my favourite song which are available in video form.&lt;/h2&gt;</w:t>
       </w:r>
     </w:p>
     <w:p>
-      <w:r>
+      <w:pPr>
+        <w:rPr>
+          <w:rFonts w:ascii="Times New Roman" w:hAnsi="Times New Roman" w:cs="Times New Roman"/>
+          <w:sz w:val="24"/>
+          <w:szCs w:val="24"/>
+        </w:rPr>
+      </w:pPr>
+      <w:r>
+        <w:rPr>
+          <w:rFonts w:ascii="Times New Roman" w:hAnsi="Times New Roman" w:cs="Times New Roman"/>
+          <w:sz w:val="24"/>
+          <w:szCs w:val="24"/>
+        </w:rPr>
         <w:t xml:space="preserve">    &lt;video </w:t>
       </w:r>
       <w:proofErr w:type="spellStart"/>
       <w:r>
+        <w:rPr>
+          <w:rFonts w:ascii="Times New Roman" w:hAnsi="Times New Roman" w:cs="Times New Roman"/>
+          <w:sz w:val="24"/>
+          <w:szCs w:val="24"/>
+        </w:rPr>
         <w:t>src</w:t>
       </w:r>
       <w:proofErr w:type="spellEnd"/>
       <w:r>
+        <w:rPr>
+          <w:rFonts w:ascii="Times New Roman" w:hAnsi="Times New Roman" w:cs="Times New Roman"/>
+          <w:sz w:val="24"/>
+          <w:szCs w:val="24"/>
+        </w:rPr>
         <w:t>="faded---alan-walker.mp4" controls muted loop autoplay&gt;&lt;/video&gt;</w:t>
       </w:r>
     </w:p>
     <w:p>
-      <w:r>
+      <w:pPr>
+        <w:rPr>
+          <w:rFonts w:ascii="Times New Roman" w:hAnsi="Times New Roman" w:cs="Times New Roman"/>
+          <w:sz w:val="24"/>
+          <w:szCs w:val="24"/>
+        </w:rPr>
+      </w:pPr>
+      <w:r>
+        <w:rPr>
+          <w:rFonts w:ascii="Times New Roman" w:hAnsi="Times New Roman" w:cs="Times New Roman"/>
+          <w:sz w:val="24"/>
+          <w:szCs w:val="24"/>
+        </w:rPr>
+        <w:t>&lt;</w:t>
+      </w:r>
+      <w:proofErr w:type="spellStart"/>
+      <w:r>
+        <w:rPr>
+          <w:rFonts w:ascii="Times New Roman" w:hAnsi="Times New Roman" w:cs="Times New Roman"/>
+          <w:sz w:val="24"/>
+          <w:szCs w:val="24"/>
+        </w:rPr>
+        <w:t>svg</w:t>
+      </w:r>
+      <w:proofErr w:type="spellEnd"/>
+      <w:r>
+        <w:rPr>
+          <w:rFonts w:ascii="Times New Roman" w:hAnsi="Times New Roman" w:cs="Times New Roman"/>
+          <w:sz w:val="24"/>
+          <w:szCs w:val="24"/>
+        </w:rPr>
+        <w:t xml:space="preserve"> </w:t>
+      </w:r>
+      <w:proofErr w:type="spellStart"/>
+      <w:r>
+        <w:rPr>
+          <w:rFonts w:ascii="Times New Roman" w:hAnsi="Times New Roman" w:cs="Times New Roman"/>
+          <w:sz w:val="24"/>
+          <w:szCs w:val="24"/>
+        </w:rPr>
+        <w:t>xmlns</w:t>
+      </w:r>
+      <w:proofErr w:type="spellEnd"/>
+      <w:r>
+        <w:rPr>
+          <w:rFonts w:ascii="Times New Roman" w:hAnsi="Times New Roman" w:cs="Times New Roman"/>
+          <w:sz w:val="24"/>
+          <w:szCs w:val="24"/>
+        </w:rPr>
+        <w:t>="http://www.w3.org/2000/svg" height="100" width="100"&gt;</w:t>
+      </w:r>
+    </w:p>
+    <w:p>
+      <w:pPr>
+        <w:rPr>
+          <w:rFonts w:ascii="Times New Roman" w:hAnsi="Times New Roman" w:cs="Times New Roman"/>
+          <w:sz w:val="24"/>
+          <w:szCs w:val="24"/>
+        </w:rPr>
+      </w:pPr>
+      <w:r>
+        <w:rPr>
+          <w:rFonts w:ascii="Times New Roman" w:hAnsi="Times New Roman" w:cs="Times New Roman"/>
+          <w:sz w:val="24"/>
+          <w:szCs w:val="24"/>
+        </w:rPr>
+        <w:t>        &lt;circle cx="50" cy="50" r="40" stroke="black" stroke-width="3" fill="red"/&gt;</w:t>
+      </w:r>
+    </w:p>
+    <w:p>
+      <w:pPr>
+        <w:rPr>
+          <w:rFonts w:ascii="Times New Roman" w:hAnsi="Times New Roman" w:cs="Times New Roman"/>
+          <w:sz w:val="24"/>
+          <w:szCs w:val="24"/>
+        </w:rPr>
+      </w:pPr>
+      <w:r>
+        <w:rPr>
+          <w:rFonts w:ascii="Times New Roman" w:hAnsi="Times New Roman" w:cs="Times New Roman"/>
+          <w:sz w:val="24"/>
+          <w:szCs w:val="24"/>
+        </w:rPr>
+        <w:t>    &lt;/</w:t>
+      </w:r>
+      <w:proofErr w:type="spellStart"/>
+      <w:r>
+        <w:rPr>
+          <w:rFonts w:ascii="Times New Roman" w:hAnsi="Times New Roman" w:cs="Times New Roman"/>
+          <w:sz w:val="24"/>
+          <w:szCs w:val="24"/>
+        </w:rPr>
+        <w:t>svg</w:t>
+      </w:r>
+      <w:proofErr w:type="spellEnd"/>
+      <w:r>
+        <w:rPr>
+          <w:rFonts w:ascii="Times New Roman" w:hAnsi="Times New Roman" w:cs="Times New Roman"/>
+          <w:sz w:val="24"/>
+          <w:szCs w:val="24"/>
+        </w:rPr>
+        <w:t>&gt;&lt;</w:t>
+      </w:r>
+      <w:proofErr w:type="spellStart"/>
+      <w:r>
+        <w:rPr>
+          <w:rFonts w:ascii="Times New Roman" w:hAnsi="Times New Roman" w:cs="Times New Roman"/>
+          <w:sz w:val="24"/>
+          <w:szCs w:val="24"/>
+        </w:rPr>
+        <w:t>br</w:t>
+      </w:r>
+      <w:proofErr w:type="spellEnd"/>
+      <w:r>
+        <w:rPr>
+          <w:rFonts w:ascii="Times New Roman" w:hAnsi="Times New Roman" w:cs="Times New Roman"/>
+          <w:sz w:val="24"/>
+          <w:szCs w:val="24"/>
+        </w:rPr>
+        <w:t>&gt;</w:t>
+      </w:r>
+    </w:p>
+    <w:p>
+      <w:pPr>
+        <w:rPr>
+          <w:rFonts w:ascii="Times New Roman" w:hAnsi="Times New Roman" w:cs="Times New Roman"/>
+          <w:sz w:val="24"/>
+          <w:szCs w:val="24"/>
+        </w:rPr>
+      </w:pPr>
+      <w:r>
+        <w:rPr>
+          <w:rFonts w:ascii="Times New Roman" w:hAnsi="Times New Roman" w:cs="Times New Roman"/>
+          <w:sz w:val="24"/>
+          <w:szCs w:val="24"/>
+        </w:rPr>
+        <w:t>    &lt;canvas id="</w:t>
+      </w:r>
+      <w:proofErr w:type="spellStart"/>
+      <w:r>
+        <w:rPr>
+          <w:rFonts w:ascii="Times New Roman" w:hAnsi="Times New Roman" w:cs="Times New Roman"/>
+          <w:sz w:val="24"/>
+          <w:szCs w:val="24"/>
+        </w:rPr>
+        <w:t>myCanvas</w:t>
+      </w:r>
+      <w:proofErr w:type="spellEnd"/>
+      <w:r>
+        <w:rPr>
+          <w:rFonts w:ascii="Times New Roman" w:hAnsi="Times New Roman" w:cs="Times New Roman"/>
+          <w:sz w:val="24"/>
+          <w:szCs w:val="24"/>
+        </w:rPr>
+        <w:t>" width="100" height="100" style="border: 1px solid black;"&gt;&lt;/canvas&gt;</w:t>
+      </w:r>
+    </w:p>
+    <w:p>
+      <w:pPr>
+        <w:rPr>
+          <w:rFonts w:ascii="Times New Roman" w:hAnsi="Times New Roman" w:cs="Times New Roman"/>
+          <w:sz w:val="24"/>
+          <w:szCs w:val="24"/>
+        </w:rPr>
+      </w:pPr>
+      <w:r>
+        <w:rPr>
+          <w:rFonts w:ascii="Times New Roman" w:hAnsi="Times New Roman" w:cs="Times New Roman"/>
+          <w:sz w:val="24"/>
+          <w:szCs w:val="24"/>
+        </w:rPr>
+        <w:t>    &lt;script&gt;</w:t>
+      </w:r>
+    </w:p>
+    <w:p>
+      <w:pPr>
+        <w:rPr>
+          <w:rFonts w:ascii="Times New Roman" w:hAnsi="Times New Roman" w:cs="Times New Roman"/>
+          <w:sz w:val="24"/>
+          <w:szCs w:val="24"/>
+        </w:rPr>
+      </w:pPr>
+      <w:r>
+        <w:rPr>
+          <w:rFonts w:ascii="Times New Roman" w:hAnsi="Times New Roman" w:cs="Times New Roman"/>
+          <w:sz w:val="24"/>
+          <w:szCs w:val="24"/>
+        </w:rPr>
+        <w:lastRenderedPageBreak/>
+        <w:t xml:space="preserve">        var c= </w:t>
+      </w:r>
+      <w:proofErr w:type="spellStart"/>
+      <w:r>
+        <w:rPr>
+          <w:rFonts w:ascii="Times New Roman" w:hAnsi="Times New Roman" w:cs="Times New Roman"/>
+          <w:sz w:val="24"/>
+          <w:szCs w:val="24"/>
+        </w:rPr>
+        <w:t>document.getElementById</w:t>
+      </w:r>
+      <w:proofErr w:type="spellEnd"/>
+      <w:r>
+        <w:rPr>
+          <w:rFonts w:ascii="Times New Roman" w:hAnsi="Times New Roman" w:cs="Times New Roman"/>
+          <w:sz w:val="24"/>
+          <w:szCs w:val="24"/>
+        </w:rPr>
+        <w:t>("</w:t>
+      </w:r>
+      <w:proofErr w:type="spellStart"/>
+      <w:r>
+        <w:rPr>
+          <w:rFonts w:ascii="Times New Roman" w:hAnsi="Times New Roman" w:cs="Times New Roman"/>
+          <w:sz w:val="24"/>
+          <w:szCs w:val="24"/>
+        </w:rPr>
+        <w:t>myCanvas</w:t>
+      </w:r>
+      <w:proofErr w:type="spellEnd"/>
+      <w:r>
+        <w:rPr>
+          <w:rFonts w:ascii="Times New Roman" w:hAnsi="Times New Roman" w:cs="Times New Roman"/>
+          <w:sz w:val="24"/>
+          <w:szCs w:val="24"/>
+        </w:rPr>
+        <w:t>");</w:t>
+      </w:r>
+    </w:p>
+    <w:p>
+      <w:pPr>
+        <w:rPr>
+          <w:rFonts w:ascii="Times New Roman" w:hAnsi="Times New Roman" w:cs="Times New Roman"/>
+          <w:sz w:val="24"/>
+          <w:szCs w:val="24"/>
+        </w:rPr>
+      </w:pPr>
+      <w:r>
+        <w:rPr>
+          <w:rFonts w:ascii="Times New Roman" w:hAnsi="Times New Roman" w:cs="Times New Roman"/>
+          <w:sz w:val="24"/>
+          <w:szCs w:val="24"/>
+        </w:rPr>
+        <w:t xml:space="preserve">        var </w:t>
+      </w:r>
+      <w:proofErr w:type="spellStart"/>
+      <w:r>
+        <w:rPr>
+          <w:rFonts w:ascii="Times New Roman" w:hAnsi="Times New Roman" w:cs="Times New Roman"/>
+          <w:sz w:val="24"/>
+          <w:szCs w:val="24"/>
+        </w:rPr>
+        <w:t>ctx</w:t>
+      </w:r>
+      <w:proofErr w:type="spellEnd"/>
+      <w:r>
+        <w:rPr>
+          <w:rFonts w:ascii="Times New Roman" w:hAnsi="Times New Roman" w:cs="Times New Roman"/>
+          <w:sz w:val="24"/>
+          <w:szCs w:val="24"/>
+        </w:rPr>
+        <w:t xml:space="preserve">= </w:t>
+      </w:r>
+      <w:proofErr w:type="spellStart"/>
+      <w:r>
+        <w:rPr>
+          <w:rFonts w:ascii="Times New Roman" w:hAnsi="Times New Roman" w:cs="Times New Roman"/>
+          <w:sz w:val="24"/>
+          <w:szCs w:val="24"/>
+        </w:rPr>
+        <w:t>c.getContext</w:t>
+      </w:r>
+      <w:proofErr w:type="spellEnd"/>
+      <w:r>
+        <w:rPr>
+          <w:rFonts w:ascii="Times New Roman" w:hAnsi="Times New Roman" w:cs="Times New Roman"/>
+          <w:sz w:val="24"/>
+          <w:szCs w:val="24"/>
+        </w:rPr>
+        <w:t>("2d");</w:t>
+      </w:r>
+    </w:p>
+    <w:p>
+      <w:pPr>
+        <w:rPr>
+          <w:rFonts w:ascii="Times New Roman" w:hAnsi="Times New Roman" w:cs="Times New Roman"/>
+          <w:sz w:val="24"/>
+          <w:szCs w:val="24"/>
+        </w:rPr>
+      </w:pPr>
+      <w:r>
+        <w:rPr>
+          <w:rFonts w:ascii="Times New Roman" w:hAnsi="Times New Roman" w:cs="Times New Roman"/>
+          <w:sz w:val="24"/>
+          <w:szCs w:val="24"/>
+        </w:rPr>
+        <w:t xml:space="preserve">        </w:t>
+      </w:r>
+      <w:proofErr w:type="spellStart"/>
+      <w:r>
+        <w:rPr>
+          <w:rFonts w:ascii="Times New Roman" w:hAnsi="Times New Roman" w:cs="Times New Roman"/>
+          <w:sz w:val="24"/>
+          <w:szCs w:val="24"/>
+        </w:rPr>
+        <w:t>ctx.fillStyle</w:t>
+      </w:r>
+      <w:proofErr w:type="spellEnd"/>
+      <w:r>
+        <w:rPr>
+          <w:rFonts w:ascii="Times New Roman" w:hAnsi="Times New Roman" w:cs="Times New Roman"/>
+          <w:sz w:val="24"/>
+          <w:szCs w:val="24"/>
+        </w:rPr>
+        <w:t>='green';</w:t>
+      </w:r>
+    </w:p>
+    <w:p>
+      <w:pPr>
+        <w:rPr>
+          <w:rFonts w:ascii="Times New Roman" w:hAnsi="Times New Roman" w:cs="Times New Roman"/>
+          <w:sz w:val="24"/>
+          <w:szCs w:val="24"/>
+        </w:rPr>
+      </w:pPr>
+      <w:r>
+        <w:rPr>
+          <w:rFonts w:ascii="Times New Roman" w:hAnsi="Times New Roman" w:cs="Times New Roman"/>
+          <w:sz w:val="24"/>
+          <w:szCs w:val="24"/>
+        </w:rPr>
+        <w:t xml:space="preserve">        </w:t>
+      </w:r>
+      <w:proofErr w:type="spellStart"/>
+      <w:r>
+        <w:rPr>
+          <w:rFonts w:ascii="Times New Roman" w:hAnsi="Times New Roman" w:cs="Times New Roman"/>
+          <w:sz w:val="24"/>
+          <w:szCs w:val="24"/>
+        </w:rPr>
+        <w:t>ctx.fillRect</w:t>
+      </w:r>
+      <w:proofErr w:type="spellEnd"/>
+      <w:r>
+        <w:rPr>
+          <w:rFonts w:ascii="Times New Roman" w:hAnsi="Times New Roman" w:cs="Times New Roman"/>
+          <w:sz w:val="24"/>
+          <w:szCs w:val="24"/>
+        </w:rPr>
+        <w:t>(20,20,50,50);</w:t>
+      </w:r>
+    </w:p>
+    <w:p>
+      <w:pPr>
+        <w:rPr>
+          <w:rFonts w:ascii="Times New Roman" w:hAnsi="Times New Roman" w:cs="Times New Roman"/>
+          <w:sz w:val="24"/>
+          <w:szCs w:val="24"/>
+        </w:rPr>
+      </w:pPr>
+      <w:r>
+        <w:rPr>
+          <w:rFonts w:ascii="Times New Roman" w:hAnsi="Times New Roman" w:cs="Times New Roman"/>
+          <w:sz w:val="24"/>
+          <w:szCs w:val="24"/>
+        </w:rPr>
+        <w:t>    &lt;/script&gt;</w:t>
+      </w:r>
+    </w:p>
+    <w:p>
+      <w:pPr>
+        <w:rPr>
+          <w:rFonts w:ascii="Times New Roman" w:hAnsi="Times New Roman" w:cs="Times New Roman"/>
+          <w:sz w:val="24"/>
+          <w:szCs w:val="24"/>
+        </w:rPr>
+      </w:pPr>
+    </w:p>
+    <w:p>
+      <w:pPr>
+        <w:rPr>
+          <w:rFonts w:ascii="Times New Roman" w:hAnsi="Times New Roman" w:cs="Times New Roman"/>
+          <w:sz w:val="24"/>
+          <w:szCs w:val="24"/>
+        </w:rPr>
+      </w:pPr>
+      <w:r>
+        <w:rPr>
+          <w:rFonts w:ascii="Times New Roman" w:hAnsi="Times New Roman" w:cs="Times New Roman"/>
+          <w:sz w:val="24"/>
+          <w:szCs w:val="24"/>
+        </w:rPr>
         <w:t>&lt;/body&gt;</w:t>
       </w:r>
     </w:p>
     <w:p>
-      <w:r>
+      <w:pPr>
+        <w:rPr>
+          <w:rFonts w:ascii="Times New Roman" w:hAnsi="Times New Roman" w:cs="Times New Roman"/>
+          <w:sz w:val="24"/>
+          <w:szCs w:val="24"/>
+        </w:rPr>
+      </w:pPr>
+      <w:r>
+        <w:rPr>
+          <w:rFonts w:ascii="Times New Roman" w:hAnsi="Times New Roman" w:cs="Times New Roman"/>
+          <w:sz w:val="24"/>
+          <w:szCs w:val="24"/>
+        </w:rPr>
         <w:t>&lt;/html&gt;</w:t>
       </w:r>
     </w:p>
